--- a/src/assets/Tomomi_Oki_resume.docx
+++ b/src/assets/Tomomi_Oki_resume.docx
@@ -522,104 +522,6 @@
           <w:sz w:val="24"/>
         </w:rPr>
       </w:pPr>
-      <w:r>
-        <w:rPr>
-          <w:b/>
-          <w:sz w:val="24"/>
-        </w:rPr>
-        <w:t>Portfolio</w:t>
-      </w:r>
-    </w:p>
-    <w:p>
-      <w:pPr>
-        <w:spacing w:after="0"/>
-        <w:ind w:right="-18"/>
-      </w:pPr>
-      <w:r>
-        <w:t xml:space="preserve">My portfolio web page. </w:t>
-      </w:r>
-      <w:r>
-        <w:t>Re-purposed</w:t>
-      </w:r>
-      <w:r>
-        <w:t xml:space="preserve"> from school solo project.</w:t>
-      </w:r>
-    </w:p>
-    <w:p>
-      <w:pPr>
-        <w:spacing w:after="0"/>
-        <w:ind w:right="-18"/>
-      </w:pPr>
-      <w:hyperlink r:id="rId7" w:history="1">
-        <w:r>
-          <w:rPr>
-            <w:rStyle w:val="Hyperlink"/>
-          </w:rPr>
-          <w:t>https://tomomioki.netlify.com/</w:t>
-        </w:r>
-      </w:hyperlink>
-    </w:p>
-    <w:p>
-      <w:pPr>
-        <w:spacing w:after="0"/>
-        <w:ind w:right="-18"/>
-        <w:rPr>
-          <w:color w:val="0000FF"/>
-          <w:u w:val="single"/>
-        </w:rPr>
-      </w:pPr>
-      <w:hyperlink r:id="rId8">
-        <w:r>
-          <w:rPr>
-            <w:color w:val="0000FF"/>
-            <w:u w:val="single"/>
-          </w:rPr>
-          <w:t>https://github.com/okichan/portfolio_v2</w:t>
-        </w:r>
-      </w:hyperlink>
-    </w:p>
-    <w:p>
-      <w:pPr>
-        <w:spacing w:after="0"/>
-        <w:ind w:right="-18"/>
-        <w:rPr>
-          <w:b/>
-        </w:rPr>
-      </w:pPr>
-      <w:r>
-        <w:rPr>
-          <w:b/>
-        </w:rPr>
-        <w:t>Node / React / SCSS / SASS / SVG</w:t>
-      </w:r>
-    </w:p>
-    <w:p>
-      <w:pPr>
-        <w:spacing w:after="0"/>
-        <w:ind w:right="-18"/>
-        <w:rPr>
-          <w:b/>
-        </w:rPr>
-      </w:pPr>
-    </w:p>
-    <w:p>
-      <w:pPr>
-        <w:spacing w:after="0"/>
-        <w:ind w:right="-18"/>
-        <w:rPr>
-          <w:b/>
-        </w:rPr>
-      </w:pPr>
-    </w:p>
-    <w:p>
-      <w:pPr>
-        <w:spacing w:after="0"/>
-        <w:ind w:right="-18"/>
-        <w:rPr>
-          <w:b/>
-          <w:sz w:val="24"/>
-        </w:rPr>
-      </w:pPr>
       <w:proofErr w:type="spellStart"/>
       <w:r>
         <w:rPr>
@@ -663,7 +565,7 @@
         <w:spacing w:after="0"/>
         <w:ind w:right="-18"/>
       </w:pPr>
-      <w:hyperlink r:id="rId9" w:history="1">
+      <w:hyperlink r:id="rId7" w:history="1">
         <w:r>
           <w:rPr>
             <w:rStyle w:val="Hyperlink"/>
@@ -684,7 +586,7 @@
           <w:u w:val="single"/>
         </w:rPr>
       </w:pPr>
-      <w:hyperlink r:id="rId10" w:history="1">
+      <w:hyperlink r:id="rId8" w:history="1">
         <w:r>
           <w:rPr>
             <w:rStyle w:val="Hyperlink"/>
@@ -745,6 +647,79 @@
           <w:b/>
           <w:sz w:val="24"/>
         </w:rPr>
+        <w:t>Portfolio</w:t>
+      </w:r>
+    </w:p>
+    <w:p>
+      <w:pPr>
+        <w:spacing w:after="0"/>
+        <w:ind w:right="-18"/>
+      </w:pPr>
+      <w:r>
+        <w:t>My portfolio web page.</w:t>
+      </w:r>
+    </w:p>
+    <w:p>
+      <w:pPr>
+        <w:spacing w:after="0"/>
+        <w:ind w:right="-18"/>
+      </w:pPr>
+      <w:hyperlink r:id="rId9" w:history="1">
+        <w:r>
+          <w:rPr>
+            <w:rStyle w:val="Hyperlink"/>
+          </w:rPr>
+          <w:t>https://tomomioki.surge.sh/</w:t>
+        </w:r>
+      </w:hyperlink>
+    </w:p>
+    <w:p>
+      <w:pPr>
+        <w:spacing w:after="0"/>
+        <w:ind w:right="-18"/>
+        <w:rPr>
+          <w:b/>
+        </w:rPr>
+      </w:pPr>
+      <w:r>
+        <w:rPr>
+          <w:b/>
+        </w:rPr>
+        <w:t>Node / React / SCSS / SVG</w:t>
+      </w:r>
+    </w:p>
+    <w:p>
+      <w:pPr>
+        <w:spacing w:after="0"/>
+        <w:ind w:right="-18"/>
+        <w:rPr>
+          <w:b/>
+        </w:rPr>
+      </w:pPr>
+    </w:p>
+    <w:p>
+      <w:pPr>
+        <w:spacing w:after="0"/>
+        <w:ind w:right="-18"/>
+        <w:rPr>
+          <w:b/>
+        </w:rPr>
+      </w:pPr>
+    </w:p>
+    <w:p>
+      <w:pPr>
+        <w:spacing w:after="0"/>
+        <w:ind w:right="-18"/>
+        <w:rPr>
+          <w:b/>
+          <w:sz w:val="24"/>
+        </w:rPr>
+      </w:pPr>
+      <w:r>
+        <w:rPr>
+          <w:b/>
+          <w:sz w:val="24"/>
+        </w:rPr>
         <w:t>Wordsworth</w:t>
       </w:r>
     </w:p>
@@ -783,7 +758,7 @@
           <w:u w:val="single"/>
         </w:rPr>
       </w:pPr>
-      <w:hyperlink r:id="rId11">
+      <w:hyperlink r:id="rId10">
         <w:r>
           <w:rPr>
             <w:color w:val="0000FF"/>
@@ -802,7 +777,7 @@
           <w:u w:val="single"/>
         </w:rPr>
       </w:pPr>
-      <w:hyperlink r:id="rId12">
+      <w:hyperlink r:id="rId11">
         <w:r>
           <w:rPr>
             <w:color w:val="0000FF"/>
@@ -895,16 +870,16 @@
           <w:b/>
           <w:sz w:val="24"/>
         </w:rPr>
+        <w:t>12 Zodiac Animals Re-defined!</w:t>
+      </w:r>
+    </w:p>
+    <w:p>
+      <w:pPr>
+        <w:spacing w:after="0"/>
+        <w:ind w:right="-18"/>
+      </w:pPr>
+      <w:r>
         <w:lastRenderedPageBreak/>
-        <w:t>12 Zodiac Animals Re-defined!</w:t>
-      </w:r>
-    </w:p>
-    <w:p>
-      <w:pPr>
-        <w:spacing w:after="0"/>
-        <w:ind w:right="-18"/>
-      </w:pPr>
-      <w:r>
         <w:t>A r</w:t>
       </w:r>
       <w:r>
@@ -940,7 +915,7 @@
         <w:spacing w:after="0"/>
         <w:ind w:right="-18"/>
       </w:pPr>
-      <w:hyperlink r:id="rId13" w:history="1">
+      <w:hyperlink r:id="rId12" w:history="1">
         <w:r>
           <w:rPr>
             <w:rStyle w:val="Hyperlink"/>
@@ -948,15 +923,13 @@
           <w:t>https://zodiac-redefined.netlify.com/</w:t>
         </w:r>
       </w:hyperlink>
-      <w:bookmarkStart w:id="0" w:name="_GoBack"/>
-      <w:bookmarkEnd w:id="0"/>
-    </w:p>
-    <w:p>
-      <w:pPr>
-        <w:spacing w:after="0"/>
-        <w:ind w:right="-18"/>
-      </w:pPr>
-      <w:hyperlink r:id="rId14" w:history="1">
+    </w:p>
+    <w:p>
+      <w:pPr>
+        <w:spacing w:after="0"/>
+        <w:ind w:right="-18"/>
+      </w:pPr>
+      <w:hyperlink r:id="rId13" w:history="1">
         <w:r>
           <w:rPr>
             <w:rStyle w:val="Hyperlink"/>
@@ -983,15 +956,6 @@
     <w:p>
       <w:pPr>
         <w:spacing w:after="120" w:line="240" w:lineRule="auto"/>
-        <w:ind w:left="720" w:right="-14"/>
-        <w:rPr>
-          <w:sz w:val="2"/>
-        </w:rPr>
-      </w:pPr>
-    </w:p>
-    <w:p>
-      <w:pPr>
-        <w:spacing w:after="120" w:line="240" w:lineRule="auto"/>
         <w:ind w:right="-14"/>
         <w:rPr>
           <w:sz w:val="2"/>
@@ -1114,7 +1078,7 @@
         </w:rPr>
         <w:tab/>
       </w:r>
-      <w:hyperlink r:id="rId15">
+      <w:hyperlink r:id="rId14">
         <w:r>
           <w:rPr>
             <w:b/>
@@ -1281,7 +1245,7 @@
         </w:rPr>
         <w:tab/>
       </w:r>
-      <w:hyperlink r:id="rId16">
+      <w:hyperlink r:id="rId15">
         <w:r>
           <w:rPr>
             <w:b/>
@@ -1316,8 +1280,8 @@
         <w:spacing w:after="0"/>
         <w:ind w:left="720" w:right="-18" w:hanging="360"/>
       </w:pPr>
-      <w:bookmarkStart w:id="1" w:name="_gjdgxs" w:colFirst="0" w:colLast="0"/>
-      <w:bookmarkEnd w:id="1"/>
+      <w:bookmarkStart w:id="0" w:name="_gjdgxs" w:colFirst="0" w:colLast="0"/>
+      <w:bookmarkEnd w:id="0"/>
       <w:r>
         <w:t>By using in-house GUI…</w:t>
       </w:r>
@@ -1424,7 +1388,15 @@
         <w:t xml:space="preserve">under JIRA + Jenkins environment </w:t>
       </w:r>
       <w:r>
-        <w:t>and deployed features to in-house software</w:t>
+        <w:t>and deployed features to in</w:t>
+      </w:r>
+      <w:r>
+        <w:t>ternal</w:t>
+      </w:r>
+      <w:bookmarkStart w:id="1" w:name="_GoBack"/>
+      <w:bookmarkEnd w:id="1"/>
+      <w:r>
+        <w:t xml:space="preserve"> software</w:t>
       </w:r>
     </w:p>
     <w:p>

--- a/src/assets/Tomomi_Oki_resume.docx
+++ b/src/assets/Tomomi_Oki_resume.docx
@@ -254,14 +254,14 @@
           <w:sz w:val="21"/>
           <w:szCs w:val="18"/>
         </w:rPr>
-        <w:t>Creative, love clean and simple design</w:t>
+        <w:t>Creative,</w:t>
       </w:r>
       <w:r>
         <w:rPr>
           <w:sz w:val="21"/>
           <w:szCs w:val="18"/>
         </w:rPr>
-        <w:t xml:space="preserve"> (and code)</w:t>
+        <w:t xml:space="preserve"> passionate about beautiful user interface and clean code</w:t>
       </w:r>
       <w:r>
         <w:rPr>
@@ -275,7 +275,21 @@
           <w:sz w:val="21"/>
           <w:szCs w:val="18"/>
         </w:rPr>
-        <w:t xml:space="preserve"> and eager to learn and get better</w:t>
+        <w:t xml:space="preserve"> </w:t>
+      </w:r>
+      <w:r>
+        <w:rPr>
+          <w:sz w:val="21"/>
+          <w:szCs w:val="18"/>
+        </w:rPr>
+        <w:t xml:space="preserve">with willingness </w:t>
+      </w:r>
+      <w:r>
+        <w:rPr>
+          <w:sz w:val="21"/>
+          <w:szCs w:val="18"/>
+        </w:rPr>
+        <w:t>to learn and get better</w:t>
       </w:r>
       <w:r>
         <w:rPr>
@@ -345,7 +359,13 @@
         <w:ind w:right="-14"/>
       </w:pPr>
       <w:r>
-        <w:t>Front-end: HTML5, CSS3, SCSS, JavaScript (ES6), React.js, Angular</w:t>
+        <w:t>Front-end: HTML5, CSS3, S</w:t>
+      </w:r>
+      <w:r>
+        <w:t>A</w:t>
+      </w:r>
+      <w:r>
+        <w:t>SS, JavaScript (ES6), React, Angular</w:t>
       </w:r>
       <w:r>
         <w:t xml:space="preserve"> (2+)</w:t>
@@ -364,15 +384,7 @@
         <w:ind w:right="-14"/>
       </w:pPr>
       <w:r>
-        <w:t xml:space="preserve">Back-end: Ruby on Rails, </w:t>
-      </w:r>
-      <w:proofErr w:type="gramStart"/>
-      <w:r>
-        <w:t>Node.js ,</w:t>
-      </w:r>
-      <w:proofErr w:type="gramEnd"/>
-      <w:r>
-        <w:t xml:space="preserve"> Express.js, SQLite, </w:t>
+        <w:t xml:space="preserve">Back-end: Ruby on Rails, Node.js, Express.js, SQLite, </w:t>
       </w:r>
       <w:proofErr w:type="spellStart"/>
       <w:r>
@@ -597,20 +609,23 @@
     </w:p>
     <w:p>
       <w:pPr>
-        <w:tabs>
-          <w:tab w:val="right" w:pos="10494"/>
-        </w:tabs>
-        <w:spacing w:after="0"/>
-        <w:ind w:right="-18"/>
-        <w:rPr>
-          <w:b/>
-        </w:rPr>
-      </w:pPr>
-      <w:r>
-        <w:rPr>
-          <w:b/>
-        </w:rPr>
-        <w:t>Node / Express / MongoDB / React / Bootstrap</w:t>
+        <w:spacing w:after="0"/>
+        <w:ind w:right="-18"/>
+        <w:rPr>
+          <w:b/>
+        </w:rPr>
+      </w:pPr>
+      <w:r>
+        <w:rPr>
+          <w:b/>
+        </w:rPr>
+        <w:t>Node / React / Express / MongoDB /</w:t>
+      </w:r>
+      <w:r>
+        <w:rPr>
+          <w:b/>
+        </w:rPr>
+        <w:t xml:space="preserve"> Bootstrap</w:t>
       </w:r>
     </w:p>
     <w:p>
@@ -950,7 +965,13 @@
         <w:rPr>
           <w:b/>
         </w:rPr>
-        <w:t>Express / MongoDB / React / SCSS / SASS</w:t>
+        <w:t xml:space="preserve">Node / React / SCSS / SVG / </w:t>
+      </w:r>
+      <w:r>
+        <w:rPr>
+          <w:b/>
+        </w:rPr>
+        <w:t>Express / MongoDB</w:t>
       </w:r>
     </w:p>
     <w:p>
@@ -1205,6 +1226,14 @@
           <w:sz w:val="24"/>
           <w:szCs w:val="24"/>
         </w:rPr>
+        <w:t xml:space="preserve"> (App / IT Support)</w:t>
+      </w:r>
+      <w:r>
+        <w:rPr>
+          <w:b/>
+          <w:sz w:val="24"/>
+          <w:szCs w:val="24"/>
+        </w:rPr>
         <w:tab/>
         <w:t>GBW (2007</w:t>
       </w:r>
@@ -1277,17 +1306,6 @@
     </w:p>
     <w:p>
       <w:pPr>
-        <w:spacing w:after="0"/>
-        <w:ind w:left="720" w:right="-18" w:hanging="360"/>
-      </w:pPr>
-      <w:bookmarkStart w:id="0" w:name="_gjdgxs" w:colFirst="0" w:colLast="0"/>
-      <w:bookmarkEnd w:id="0"/>
-      <w:r>
-        <w:t>By using in-house GUI…</w:t>
-      </w:r>
-    </w:p>
-    <w:p>
-      <w:pPr>
         <w:numPr>
           <w:ilvl w:val="0"/>
           <w:numId w:val="5"/>
@@ -1296,8 +1314,10 @@
         <w:ind w:right="-18"/>
         <w:contextualSpacing/>
       </w:pPr>
-      <w:r>
-        <w:t>Maintained survey lifecycle</w:t>
+      <w:bookmarkStart w:id="0" w:name="_gjdgxs" w:colFirst="0" w:colLast="0"/>
+      <w:bookmarkEnd w:id="0"/>
+      <w:r>
+        <w:t>IT support jack-of-all-trades</w:t>
       </w:r>
     </w:p>
     <w:p>
@@ -1313,6 +1333,12 @@
       <w:r>
         <w:t>Programmed back-end survey logic</w:t>
       </w:r>
+      <w:r>
+        <w:t xml:space="preserve"> using in-house </w:t>
+      </w:r>
+      <w:r>
+        <w:t>software</w:t>
+      </w:r>
     </w:p>
     <w:p>
       <w:pPr>
@@ -1325,7 +1351,16 @@
         <w:contextualSpacing/>
       </w:pPr>
       <w:r>
-        <w:t>Generated pdf survey forms</w:t>
+        <w:t>D</w:t>
+      </w:r>
+      <w:r>
+        <w:t xml:space="preserve">ata extraction </w:t>
+      </w:r>
+      <w:r>
+        <w:t xml:space="preserve">with </w:t>
+      </w:r>
+      <w:r>
+        <w:t>MS SQL</w:t>
       </w:r>
     </w:p>
     <w:p>
@@ -1339,22 +1374,7 @@
         <w:contextualSpacing/>
       </w:pPr>
       <w:r>
-        <w:t>Built client reports based on their mock-up</w:t>
-      </w:r>
-    </w:p>
-    <w:p>
-      <w:pPr>
-        <w:spacing w:after="0" w:line="240" w:lineRule="auto"/>
-        <w:ind w:left="360" w:right="-18"/>
-      </w:pPr>
-    </w:p>
-    <w:p>
-      <w:pPr>
-        <w:spacing w:after="0" w:line="240" w:lineRule="auto"/>
-        <w:ind w:left="360" w:right="-18"/>
-      </w:pPr>
-      <w:r>
-        <w:t>Also…</w:t>
+        <w:t>Excel macros</w:t>
       </w:r>
     </w:p>
     <w:p>
@@ -1368,35 +1388,24 @@
         <w:contextualSpacing/>
       </w:pPr>
       <w:r>
-        <w:t>Performed data extraction using MS SQL</w:t>
-      </w:r>
-    </w:p>
-    <w:p>
-      <w:pPr>
-        <w:numPr>
-          <w:ilvl w:val="0"/>
-          <w:numId w:val="5"/>
-        </w:numPr>
-        <w:spacing w:after="0" w:line="240" w:lineRule="auto"/>
-        <w:ind w:right="-18"/>
-        <w:contextualSpacing/>
-      </w:pPr>
-      <w:r>
-        <w:t xml:space="preserve">Trained Java by the dev team </w:t>
-      </w:r>
-      <w:r>
-        <w:t xml:space="preserve">under JIRA + Jenkins environment </w:t>
-      </w:r>
-      <w:r>
-        <w:t>and deployed features to in</w:t>
-      </w:r>
-      <w:r>
-        <w:t>ternal</w:t>
+        <w:t xml:space="preserve">Occasionally </w:t>
+      </w:r>
+      <w:r>
+        <w:t>t</w:t>
+      </w:r>
+      <w:r>
+        <w:t xml:space="preserve">rained Java by the dev team </w:t>
+      </w:r>
+      <w:r>
+        <w:t xml:space="preserve">under agile environment </w:t>
       </w:r>
       <w:bookmarkStart w:id="1" w:name="_GoBack"/>
       <w:bookmarkEnd w:id="1"/>
       <w:r>
-        <w:t xml:space="preserve"> software</w:t>
+        <w:t>and</w:t>
+      </w:r>
+      <w:r>
+        <w:t xml:space="preserve"> deployed features</w:t>
       </w:r>
     </w:p>
     <w:p>
@@ -1751,7 +1760,13 @@
         <w:t>Melbourne Bike Share annual subscriber since 2011</w:t>
       </w:r>
       <w:r>
-        <w:t>, perhaps one of the most loyal users</w:t>
+        <w:t xml:space="preserve">, </w:t>
+      </w:r>
+      <w:r>
+        <w:t>probably</w:t>
+      </w:r>
+      <w:r>
+        <w:t xml:space="preserve"> one of the most loyal users</w:t>
       </w:r>
     </w:p>
     <w:p>
